--- a/Report/CS4125_Project.docx
+++ b/Report/CS4125_Project.docx
@@ -2,8 +2,6 @@
 <file path=word/document.xml><?xml version="1.0" encoding="utf-8"?>
 <w:document xmlns:wpc="http://schemas.microsoft.com/office/word/2010/wordprocessingCanvas" xmlns:cx="http://schemas.microsoft.com/office/drawing/2014/chartex" xmlns:cx1="http://schemas.microsoft.com/office/drawing/2015/9/8/chartex" xmlns:cx2="http://schemas.microsoft.com/office/drawing/2015/10/21/chartex" xmlns:cx3="http://schemas.microsoft.com/office/drawing/2016/5/9/chartex" xmlns:cx4="http://schemas.microsoft.com/office/drawing/2016/5/10/chartex" xmlns:cx5="http://schemas.microsoft.com/office/drawing/2016/5/11/chartex" xmlns:cx6="http://schemas.microsoft.com/office/drawing/2016/5/12/chartex" xmlns:cx7="http://schemas.microsoft.com/office/drawing/2016/5/13/chartex" xmlns:cx8="http://schemas.microsoft.com/office/drawing/2016/5/14/chartex" xmlns:mc="http://schemas.openxmlformats.org/markup-compatibility/2006" xmlns:aink="http://schemas.microsoft.com/office/drawing/2016/ink" xmlns:am3d="http://schemas.microsoft.com/office/drawing/2017/model3d" xmlns:o="urn:schemas-microsoft-com:office:office" xmlns:r="http://schemas.openxmlformats.org/officeDocument/2006/relationships" xmlns:m="http://schemas.openxmlformats.org/officeDocument/2006/math" xmlns:v="urn:schemas-microsoft-com:vml" xmlns:wp14="http://schemas.microsoft.com/office/word/2010/wordprocessingDrawing" xmlns:wp="http://schemas.openxmlformats.org/drawingml/2006/wordprocessingDrawing" xmlns:w10="urn:schemas-microsoft-com:office:word" xmlns:w="http://schemas.openxmlformats.org/wordprocessingml/2006/main" xmlns:w14="http://schemas.microsoft.com/office/word/2010/wordml" xmlns:w15="http://schemas.microsoft.com/office/word/2012/wordml" xmlns:w16cid="http://schemas.microsoft.com/office/word/2016/wordml/cid" xmlns:w16se="http://schemas.microsoft.com/office/word/2015/wordml/symex" xmlns:wpg="http://schemas.microsoft.com/office/word/2010/wordprocessingGroup" xmlns:wpi="http://schemas.microsoft.com/office/word/2010/wordprocessingInk" xmlns:wne="http://schemas.microsoft.com/office/word/2006/wordml" xmlns:wps="http://schemas.microsoft.com/office/word/2010/wordprocessingShape" mc:Ignorable="w14 w15 w16se w16cid wp14">
   <w:body>
-    <w:bookmarkStart w:id="0" w:name="_GoBack" w:displacedByCustomXml="next"/>
-    <w:bookmarkEnd w:id="0" w:displacedByCustomXml="next"/>
     <w:sdt>
       <w:sdtPr>
         <w:rPr>
@@ -9265,7 +9263,7 @@
           <w:rFonts w:ascii="Times New Roman" w:hAnsi="Times New Roman" w:cs="Times New Roman"/>
         </w:rPr>
       </w:pPr>
-      <w:bookmarkStart w:id="1" w:name="_Toc58591354"/>
+      <w:bookmarkStart w:id="0" w:name="_Toc58591354"/>
       <w:r>
         <w:rPr>
           <w:rFonts w:ascii="Times New Roman" w:hAnsi="Times New Roman" w:cs="Times New Roman"/>
@@ -9273,7 +9271,7 @@
         <w:lastRenderedPageBreak/>
         <w:t>Business Scenario</w:t>
       </w:r>
-      <w:bookmarkEnd w:id="1"/>
+      <w:bookmarkEnd w:id="0"/>
       <w:r>
         <w:rPr>
           <w:rFonts w:ascii="Times New Roman" w:hAnsi="Times New Roman" w:cs="Times New Roman"/>
@@ -9470,7 +9468,7 @@
           <w:rFonts w:ascii="Times New Roman" w:hAnsi="Times New Roman" w:cs="Times New Roman"/>
         </w:rPr>
       </w:pPr>
-      <w:bookmarkStart w:id="2" w:name="_Toc58591355"/>
+      <w:bookmarkStart w:id="1" w:name="_Toc58591355"/>
       <w:r>
         <w:rPr>
           <w:rFonts w:ascii="Times New Roman" w:hAnsi="Times New Roman" w:cs="Times New Roman"/>
@@ -9478,7 +9476,7 @@
         <w:lastRenderedPageBreak/>
         <w:t>Software Lifecycle</w:t>
       </w:r>
-      <w:bookmarkEnd w:id="2"/>
+      <w:bookmarkEnd w:id="1"/>
     </w:p>
     <w:p>
       <w:pPr>
@@ -9516,14 +9514,14 @@
           <w:rFonts w:ascii="Times New Roman" w:hAnsi="Times New Roman" w:cs="Times New Roman"/>
         </w:rPr>
       </w:pPr>
-      <w:bookmarkStart w:id="3" w:name="_Toc58591356"/>
+      <w:bookmarkStart w:id="2" w:name="_Toc58591356"/>
       <w:r>
         <w:rPr>
           <w:rFonts w:ascii="Times New Roman" w:hAnsi="Times New Roman" w:cs="Times New Roman"/>
         </w:rPr>
         <w:t>Waterfall Model</w:t>
       </w:r>
-      <w:bookmarkEnd w:id="3"/>
+      <w:bookmarkEnd w:id="2"/>
     </w:p>
     <w:p>
       <w:pPr>
@@ -9580,14 +9578,14 @@
           <w:rFonts w:ascii="Times New Roman" w:hAnsi="Times New Roman" w:cs="Times New Roman"/>
         </w:rPr>
       </w:pPr>
-      <w:bookmarkStart w:id="4" w:name="_Toc58591357"/>
+      <w:bookmarkStart w:id="3" w:name="_Toc58591357"/>
       <w:r>
         <w:rPr>
           <w:rFonts w:ascii="Times New Roman" w:hAnsi="Times New Roman" w:cs="Times New Roman"/>
         </w:rPr>
         <w:t>Agile</w:t>
       </w:r>
-      <w:bookmarkEnd w:id="4"/>
+      <w:bookmarkEnd w:id="3"/>
       <w:r>
         <w:rPr>
           <w:rFonts w:ascii="Times New Roman" w:hAnsi="Times New Roman" w:cs="Times New Roman"/>
@@ -9776,7 +9774,7 @@
           <w:rFonts w:ascii="Times New Roman" w:hAnsi="Times New Roman" w:cs="Times New Roman"/>
         </w:rPr>
       </w:pPr>
-      <w:bookmarkStart w:id="5" w:name="_Toc58591358"/>
+      <w:bookmarkStart w:id="4" w:name="_Toc58591358"/>
       <w:r>
         <w:rPr>
           <w:rFonts w:ascii="Times New Roman" w:hAnsi="Times New Roman" w:cs="Times New Roman"/>
@@ -9784,7 +9782,7 @@
         <w:lastRenderedPageBreak/>
         <w:t>Project plan</w:t>
       </w:r>
-      <w:bookmarkEnd w:id="5"/>
+      <w:bookmarkEnd w:id="4"/>
       <w:r>
         <w:rPr>
           <w:rFonts w:ascii="Times New Roman" w:hAnsi="Times New Roman" w:cs="Times New Roman"/>
@@ -13391,7 +13389,7 @@
           <w:rFonts w:ascii="Times New Roman" w:hAnsi="Times New Roman" w:cs="Times New Roman"/>
         </w:rPr>
       </w:pPr>
-      <w:bookmarkStart w:id="6" w:name="_Toc58591359"/>
+      <w:bookmarkStart w:id="5" w:name="_Toc58591359"/>
       <w:r>
         <w:rPr>
           <w:rFonts w:ascii="Times New Roman" w:hAnsi="Times New Roman" w:cs="Times New Roman"/>
@@ -13399,7 +13397,7 @@
         <w:lastRenderedPageBreak/>
         <w:t>Requirements</w:t>
       </w:r>
-      <w:bookmarkEnd w:id="6"/>
+      <w:bookmarkEnd w:id="5"/>
     </w:p>
     <w:p>
       <w:pPr>
@@ -13408,14 +13406,14 @@
           <w:rFonts w:ascii="Times New Roman" w:hAnsi="Times New Roman" w:cs="Times New Roman"/>
         </w:rPr>
       </w:pPr>
-      <w:bookmarkStart w:id="7" w:name="_Toc58591360"/>
+      <w:bookmarkStart w:id="6" w:name="_Toc58591360"/>
       <w:r>
         <w:rPr>
           <w:rFonts w:ascii="Times New Roman" w:hAnsi="Times New Roman" w:cs="Times New Roman"/>
         </w:rPr>
         <w:t>Functional</w:t>
       </w:r>
-      <w:bookmarkEnd w:id="7"/>
+      <w:bookmarkEnd w:id="6"/>
     </w:p>
     <w:p>
       <w:pPr>
@@ -13424,14 +13422,14 @@
           <w:rFonts w:ascii="Times New Roman" w:hAnsi="Times New Roman" w:cs="Times New Roman"/>
         </w:rPr>
       </w:pPr>
-      <w:bookmarkStart w:id="8" w:name="_Toc58591361"/>
+      <w:bookmarkStart w:id="7" w:name="_Toc58591361"/>
       <w:r>
         <w:rPr>
           <w:rFonts w:ascii="Times New Roman" w:hAnsi="Times New Roman" w:cs="Times New Roman"/>
         </w:rPr>
         <w:t>Use Case Diagrams</w:t>
       </w:r>
-      <w:bookmarkEnd w:id="8"/>
+      <w:bookmarkEnd w:id="7"/>
     </w:p>
     <w:p>
       <w:pPr>
@@ -13578,7 +13576,7 @@
           <w:rFonts w:ascii="Times New Roman" w:hAnsi="Times New Roman" w:cs="Times New Roman"/>
         </w:rPr>
       </w:pPr>
-      <w:bookmarkStart w:id="9" w:name="_Toc58591362"/>
+      <w:bookmarkStart w:id="8" w:name="_Toc58591362"/>
       <w:r>
         <w:rPr>
           <w:rFonts w:ascii="Times New Roman" w:hAnsi="Times New Roman" w:cs="Times New Roman"/>
@@ -13586,7 +13584,7 @@
         <w:lastRenderedPageBreak/>
         <w:t>Use Case Descriptions</w:t>
       </w:r>
-      <w:bookmarkEnd w:id="9"/>
+      <w:bookmarkEnd w:id="8"/>
     </w:p>
     <w:p>
       <w:pPr>
@@ -17774,7 +17772,7 @@
           <w:rFonts w:ascii="Times New Roman" w:hAnsi="Times New Roman" w:cs="Times New Roman"/>
         </w:rPr>
       </w:pPr>
-      <w:bookmarkStart w:id="10" w:name="_Toc58591363"/>
+      <w:bookmarkStart w:id="9" w:name="_Toc58591363"/>
       <w:r>
         <w:rPr>
           <w:rFonts w:ascii="Times New Roman" w:hAnsi="Times New Roman" w:cs="Times New Roman"/>
@@ -17782,7 +17780,7 @@
         <w:lastRenderedPageBreak/>
         <w:t>Detailed Use Case Descriptions</w:t>
       </w:r>
-      <w:bookmarkEnd w:id="10"/>
+      <w:bookmarkEnd w:id="9"/>
     </w:p>
     <w:p>
       <w:pPr>
@@ -20920,7 +20918,7 @@
           <w:rFonts w:ascii="Times New Roman" w:hAnsi="Times New Roman" w:cs="Times New Roman"/>
         </w:rPr>
       </w:pPr>
-      <w:bookmarkStart w:id="11" w:name="_Toc58591364"/>
+      <w:bookmarkStart w:id="10" w:name="_Toc58591364"/>
       <w:r>
         <w:rPr>
           <w:rFonts w:ascii="Times New Roman" w:hAnsi="Times New Roman" w:cs="Times New Roman"/>
@@ -20928,7 +20926,7 @@
         <w:lastRenderedPageBreak/>
         <w:t>Non-Functional Requirements</w:t>
       </w:r>
-      <w:bookmarkEnd w:id="11"/>
+      <w:bookmarkEnd w:id="10"/>
     </w:p>
     <w:p>
       <w:pPr>
@@ -20945,7 +20943,7 @@
           <w:lang w:eastAsia="en-IE"/>
         </w:rPr>
       </w:pPr>
-      <w:bookmarkStart w:id="12" w:name="_Toc58591365"/>
+      <w:bookmarkStart w:id="11" w:name="_Toc58591365"/>
       <w:r>
         <w:rPr>
           <w:rFonts w:ascii="Times New Roman" w:eastAsia="Times New Roman" w:hAnsi="Times New Roman" w:cs="Times New Roman"/>
@@ -20953,7 +20951,7 @@
         </w:rPr>
         <w:t>Technical:</w:t>
       </w:r>
-      <w:bookmarkEnd w:id="12"/>
+      <w:bookmarkEnd w:id="11"/>
     </w:p>
     <w:p>
       <w:pPr>
@@ -21035,7 +21033,7 @@
           <w:lang w:eastAsia="en-IE"/>
         </w:rPr>
       </w:pPr>
-      <w:bookmarkStart w:id="13" w:name="_Toc58591366"/>
+      <w:bookmarkStart w:id="12" w:name="_Toc58591366"/>
       <w:r>
         <w:rPr>
           <w:rFonts w:ascii="Times New Roman" w:eastAsia="Times New Roman" w:hAnsi="Times New Roman" w:cs="Times New Roman"/>
@@ -21043,7 +21041,7 @@
         </w:rPr>
         <w:t>Security:</w:t>
       </w:r>
-      <w:bookmarkEnd w:id="13"/>
+      <w:bookmarkEnd w:id="12"/>
       <w:r>
         <w:rPr>
           <w:rFonts w:ascii="Times New Roman" w:eastAsia="Times New Roman" w:hAnsi="Times New Roman" w:cs="Times New Roman"/>
@@ -21135,7 +21133,7 @@
           <w:lang w:eastAsia="en-IE"/>
         </w:rPr>
       </w:pPr>
-      <w:bookmarkStart w:id="14" w:name="_Toc58591367"/>
+      <w:bookmarkStart w:id="13" w:name="_Toc58591367"/>
       <w:r>
         <w:rPr>
           <w:rFonts w:ascii="Times New Roman" w:eastAsia="Times New Roman" w:hAnsi="Times New Roman" w:cs="Times New Roman"/>
@@ -21143,7 +21141,7 @@
         </w:rPr>
         <w:t>Usability:</w:t>
       </w:r>
-      <w:bookmarkEnd w:id="14"/>
+      <w:bookmarkEnd w:id="13"/>
     </w:p>
     <w:p>
       <w:pPr>
@@ -21228,7 +21226,7 @@
           <w:lang w:eastAsia="en-IE"/>
         </w:rPr>
       </w:pPr>
-      <w:bookmarkStart w:id="15" w:name="_Toc58591368"/>
+      <w:bookmarkStart w:id="14" w:name="_Toc58591368"/>
       <w:r>
         <w:rPr>
           <w:rFonts w:ascii="Times New Roman" w:eastAsia="Times New Roman" w:hAnsi="Times New Roman" w:cs="Times New Roman"/>
@@ -21236,7 +21234,7 @@
         </w:rPr>
         <w:t>Reliability &amp; Performance:</w:t>
       </w:r>
-      <w:bookmarkEnd w:id="15"/>
+      <w:bookmarkEnd w:id="14"/>
     </w:p>
     <w:p>
       <w:pPr>
@@ -21331,14 +21329,14 @@
           <w:rFonts w:ascii="Times New Roman" w:hAnsi="Times New Roman" w:cs="Times New Roman"/>
         </w:rPr>
       </w:pPr>
-      <w:bookmarkStart w:id="16" w:name="_Toc58591369"/>
+      <w:bookmarkStart w:id="15" w:name="_Toc58591369"/>
       <w:r>
         <w:rPr>
           <w:rFonts w:ascii="Times New Roman" w:hAnsi="Times New Roman" w:cs="Times New Roman"/>
         </w:rPr>
         <w:t>Quality Attributes</w:t>
       </w:r>
-      <w:bookmarkEnd w:id="16"/>
+      <w:bookmarkEnd w:id="15"/>
     </w:p>
     <w:p>
       <w:pPr>
@@ -21354,14 +21352,14 @@
           <w:rFonts w:ascii="Times New Roman" w:hAnsi="Times New Roman" w:cs="Times New Roman"/>
         </w:rPr>
       </w:pPr>
-      <w:bookmarkStart w:id="17" w:name="_Toc58591370"/>
+      <w:bookmarkStart w:id="16" w:name="_Toc58591370"/>
       <w:r>
         <w:rPr>
           <w:rFonts w:ascii="Times New Roman" w:hAnsi="Times New Roman" w:cs="Times New Roman"/>
         </w:rPr>
         <w:t>Security</w:t>
       </w:r>
-      <w:bookmarkEnd w:id="17"/>
+      <w:bookmarkEnd w:id="16"/>
     </w:p>
     <w:p>
       <w:pPr>
@@ -21440,14 +21438,14 @@
           <w:rFonts w:ascii="Times New Roman" w:hAnsi="Times New Roman" w:cs="Times New Roman"/>
         </w:rPr>
       </w:pPr>
-      <w:bookmarkStart w:id="18" w:name="_Toc58591371"/>
+      <w:bookmarkStart w:id="17" w:name="_Toc58591371"/>
       <w:r>
         <w:rPr>
           <w:rFonts w:ascii="Times New Roman" w:hAnsi="Times New Roman" w:cs="Times New Roman"/>
         </w:rPr>
         <w:t>Usability</w:t>
       </w:r>
-      <w:bookmarkEnd w:id="18"/>
+      <w:bookmarkEnd w:id="17"/>
     </w:p>
     <w:p>
       <w:pPr>
@@ -21484,7 +21482,7 @@
           <w:rFonts w:ascii="Times New Roman" w:hAnsi="Times New Roman" w:cs="Times New Roman"/>
         </w:rPr>
       </w:pPr>
-      <w:bookmarkStart w:id="19" w:name="_Toc58591372"/>
+      <w:bookmarkStart w:id="18" w:name="_Toc58591372"/>
       <w:r>
         <w:rPr>
           <w:rFonts w:ascii="Times New Roman" w:hAnsi="Times New Roman" w:cs="Times New Roman"/>
@@ -21492,7 +21490,7 @@
         <w:lastRenderedPageBreak/>
         <w:t>Reliability &amp; Performance</w:t>
       </w:r>
-      <w:bookmarkEnd w:id="19"/>
+      <w:bookmarkEnd w:id="18"/>
     </w:p>
     <w:p>
       <w:pPr>
@@ -21571,14 +21569,14 @@
           <w:rFonts w:ascii="Times New Roman" w:hAnsi="Times New Roman" w:cs="Times New Roman"/>
         </w:rPr>
       </w:pPr>
-      <w:bookmarkStart w:id="20" w:name="_Toc58591373"/>
+      <w:bookmarkStart w:id="19" w:name="_Toc58591373"/>
       <w:r>
         <w:rPr>
           <w:rFonts w:ascii="Times New Roman" w:hAnsi="Times New Roman" w:cs="Times New Roman"/>
         </w:rPr>
         <w:t>GUI Prototypes</w:t>
       </w:r>
-      <w:bookmarkEnd w:id="20"/>
+      <w:bookmarkEnd w:id="19"/>
     </w:p>
     <w:p>
       <w:pPr>
@@ -21763,7 +21761,7 @@
           <w:rFonts w:ascii="Times New Roman" w:hAnsi="Times New Roman" w:cs="Times New Roman"/>
         </w:rPr>
       </w:pPr>
-      <w:bookmarkStart w:id="21" w:name="_Toc58591374"/>
+      <w:bookmarkStart w:id="20" w:name="_Toc58591374"/>
       <w:r>
         <w:rPr>
           <w:rFonts w:ascii="Times New Roman" w:hAnsi="Times New Roman" w:cs="Times New Roman"/>
@@ -21771,7 +21769,7 @@
         <w:lastRenderedPageBreak/>
         <w:t>System Architecture</w:t>
       </w:r>
-      <w:bookmarkEnd w:id="21"/>
+      <w:bookmarkEnd w:id="20"/>
     </w:p>
     <w:p>
       <w:pPr>
@@ -21787,14 +21785,14 @@
           <w:rFonts w:ascii="Times New Roman" w:hAnsi="Times New Roman" w:cs="Times New Roman"/>
         </w:rPr>
       </w:pPr>
-      <w:bookmarkStart w:id="22" w:name="_Toc58591375"/>
+      <w:bookmarkStart w:id="21" w:name="_Toc58591375"/>
       <w:r>
         <w:rPr>
           <w:rFonts w:ascii="Times New Roman" w:hAnsi="Times New Roman" w:cs="Times New Roman"/>
         </w:rPr>
         <w:t>Package Diagram</w:t>
       </w:r>
-      <w:bookmarkEnd w:id="22"/>
+      <w:bookmarkEnd w:id="21"/>
     </w:p>
     <w:p>
       <w:pPr>
@@ -21880,7 +21878,7 @@
           <w:lang w:val="en-GB"/>
         </w:rPr>
       </w:pPr>
-      <w:bookmarkStart w:id="23" w:name="_Toc58591376"/>
+      <w:bookmarkStart w:id="22" w:name="_Toc58591376"/>
       <w:r>
         <w:rPr>
           <w:rFonts w:ascii="Times New Roman" w:hAnsi="Times New Roman" w:cs="Times New Roman"/>
@@ -21889,7 +21887,7 @@
         <w:lastRenderedPageBreak/>
         <w:t>Model View Controller (MVC) Discussion</w:t>
       </w:r>
-      <w:bookmarkEnd w:id="23"/>
+      <w:bookmarkEnd w:id="22"/>
     </w:p>
     <w:p>
       <w:pPr>
@@ -21998,7 +21996,7 @@
           <w:lang w:val="en-GB"/>
         </w:rPr>
       </w:pPr>
-      <w:bookmarkStart w:id="24" w:name="_Toc58591377"/>
+      <w:bookmarkStart w:id="23" w:name="_Toc58591377"/>
       <w:r>
         <w:rPr>
           <w:rFonts w:ascii="Times New Roman" w:hAnsi="Times New Roman" w:cs="Times New Roman"/>
@@ -22006,7 +22004,7 @@
         </w:rPr>
         <w:t>Android Studio:</w:t>
       </w:r>
-      <w:bookmarkEnd w:id="24"/>
+      <w:bookmarkEnd w:id="23"/>
     </w:p>
     <w:p>
       <w:pPr>
@@ -22085,7 +22083,7 @@
           <w:lang w:val="en-GB"/>
         </w:rPr>
       </w:pPr>
-      <w:bookmarkStart w:id="25" w:name="_Toc58591378"/>
+      <w:bookmarkStart w:id="24" w:name="_Toc58591378"/>
       <w:r>
         <w:rPr>
           <w:rFonts w:ascii="Times New Roman" w:hAnsi="Times New Roman" w:cs="Times New Roman"/>
@@ -22093,7 +22091,7 @@
         </w:rPr>
         <w:t>AWS database &amp; hosting the Spring backend:</w:t>
       </w:r>
-      <w:bookmarkEnd w:id="25"/>
+      <w:bookmarkEnd w:id="24"/>
     </w:p>
     <w:p>
       <w:pPr>
@@ -22142,7 +22140,7 @@
           <w:lang w:val="en-GB"/>
         </w:rPr>
       </w:pPr>
-      <w:bookmarkStart w:id="26" w:name="_Toc58591379"/>
+      <w:bookmarkStart w:id="25" w:name="_Toc58591379"/>
       <w:r>
         <w:rPr>
           <w:rFonts w:ascii="Times New Roman" w:hAnsi="Times New Roman" w:cs="Times New Roman"/>
@@ -22150,7 +22148,7 @@
         </w:rPr>
         <w:t>JUnit:</w:t>
       </w:r>
-      <w:bookmarkEnd w:id="26"/>
+      <w:bookmarkEnd w:id="25"/>
     </w:p>
     <w:p>
       <w:pPr>
@@ -22202,7 +22200,7 @@
           <w:rFonts w:ascii="Times New Roman" w:hAnsi="Times New Roman" w:cs="Times New Roman"/>
         </w:rPr>
       </w:pPr>
-      <w:bookmarkStart w:id="27" w:name="_Toc58591380"/>
+      <w:bookmarkStart w:id="26" w:name="_Toc58591380"/>
       <w:r>
         <w:rPr>
           <w:rFonts w:ascii="Times New Roman" w:hAnsi="Times New Roman" w:cs="Times New Roman"/>
@@ -22210,7 +22208,7 @@
         <w:lastRenderedPageBreak/>
         <w:t>System Analysis</w:t>
       </w:r>
-      <w:bookmarkEnd w:id="27"/>
+      <w:bookmarkEnd w:id="26"/>
     </w:p>
     <w:p>
       <w:pPr>
@@ -22227,7 +22225,7 @@
           <w:lang w:eastAsia="en-IE"/>
         </w:rPr>
       </w:pPr>
-      <w:bookmarkStart w:id="28" w:name="_Toc58591381"/>
+      <w:bookmarkStart w:id="27" w:name="_Toc58591381"/>
       <w:r>
         <w:rPr>
           <w:rFonts w:ascii="Times New Roman" w:eastAsia="Times New Roman" w:hAnsi="Times New Roman" w:cs="Times New Roman"/>
@@ -22235,7 +22233,7 @@
         </w:rPr>
         <w:t>Candidate Classes</w:t>
       </w:r>
-      <w:bookmarkEnd w:id="28"/>
+      <w:bookmarkEnd w:id="27"/>
     </w:p>
     <w:p>
       <w:pPr>
@@ -22277,7 +22275,7 @@
           <w:lang w:val="en-GB"/>
         </w:rPr>
       </w:pPr>
-      <w:bookmarkStart w:id="29" w:name="_Toc58591382"/>
+      <w:bookmarkStart w:id="28" w:name="_Toc58591382"/>
       <w:r>
         <w:rPr>
           <w:rFonts w:ascii="Times New Roman" w:hAnsi="Times New Roman" w:cs="Times New Roman"/>
@@ -22285,7 +22283,7 @@
         </w:rPr>
         <w:t>Initial identified class list:</w:t>
       </w:r>
-      <w:bookmarkEnd w:id="29"/>
+      <w:bookmarkEnd w:id="28"/>
     </w:p>
     <w:p>
       <w:pPr>
@@ -22926,7 +22924,7 @@
           <w:rFonts w:ascii="Times New Roman" w:hAnsi="Times New Roman" w:cs="Times New Roman"/>
         </w:rPr>
       </w:pPr>
-      <w:bookmarkStart w:id="30" w:name="_Toc58591383"/>
+      <w:bookmarkStart w:id="29" w:name="_Toc58591383"/>
       <w:r>
         <w:rPr>
           <w:rFonts w:ascii="Times New Roman" w:hAnsi="Times New Roman" w:cs="Times New Roman"/>
@@ -22934,7 +22932,7 @@
         <w:lastRenderedPageBreak/>
         <w:t>UML Class Diagram</w:t>
       </w:r>
-      <w:bookmarkEnd w:id="30"/>
+      <w:bookmarkEnd w:id="29"/>
     </w:p>
     <w:p>
       <w:pPr>
@@ -22997,7 +22995,7 @@
           <w:rFonts w:ascii="Times New Roman" w:hAnsi="Times New Roman" w:cs="Times New Roman"/>
         </w:rPr>
       </w:pPr>
-      <w:bookmarkStart w:id="31" w:name="_Toc58591384"/>
+      <w:bookmarkStart w:id="30" w:name="_Toc58591384"/>
       <w:r>
         <w:rPr>
           <w:rFonts w:ascii="Times New Roman" w:hAnsi="Times New Roman" w:cs="Times New Roman"/>
@@ -23005,7 +23003,7 @@
         <w:lastRenderedPageBreak/>
         <w:t>Sequence &amp; Communication Diagrams</w:t>
       </w:r>
-      <w:bookmarkEnd w:id="31"/>
+      <w:bookmarkEnd w:id="30"/>
     </w:p>
     <w:p>
       <w:pPr>
@@ -23214,7 +23212,7 @@
           <w:rFonts w:ascii="Times New Roman" w:hAnsi="Times New Roman" w:cs="Times New Roman"/>
         </w:rPr>
       </w:pPr>
-      <w:bookmarkStart w:id="32" w:name="_Toc58591385"/>
+      <w:bookmarkStart w:id="31" w:name="_Toc58591385"/>
       <w:r>
         <w:rPr>
           <w:rFonts w:ascii="Times New Roman" w:hAnsi="Times New Roman" w:cs="Times New Roman"/>
@@ -23222,7 +23220,7 @@
         <w:lastRenderedPageBreak/>
         <w:t>Entity Relation Diagram</w:t>
       </w:r>
-      <w:bookmarkEnd w:id="32"/>
+      <w:bookmarkEnd w:id="31"/>
     </w:p>
     <w:p>
       <w:pPr>
@@ -23301,7 +23299,7 @@
           <w:rFonts w:ascii="Times New Roman" w:hAnsi="Times New Roman" w:cs="Times New Roman"/>
         </w:rPr>
       </w:pPr>
-      <w:bookmarkStart w:id="33" w:name="_Toc58591386"/>
+      <w:bookmarkStart w:id="32" w:name="_Toc58591386"/>
       <w:r>
         <w:rPr>
           <w:rFonts w:ascii="Times New Roman" w:hAnsi="Times New Roman" w:cs="Times New Roman"/>
@@ -23309,7 +23307,7 @@
         <w:lastRenderedPageBreak/>
         <w:t>Tabular Class Listing</w:t>
       </w:r>
-      <w:bookmarkEnd w:id="33"/>
+      <w:bookmarkEnd w:id="32"/>
     </w:p>
     <w:p>
       <w:pPr>
@@ -23318,14 +23316,14 @@
           <w:rFonts w:ascii="Times New Roman" w:hAnsi="Times New Roman" w:cs="Times New Roman"/>
         </w:rPr>
       </w:pPr>
-      <w:bookmarkStart w:id="34" w:name="_Toc58591387"/>
+      <w:bookmarkStart w:id="33" w:name="_Toc58591387"/>
       <w:r>
         <w:rPr>
           <w:rFonts w:ascii="Times New Roman" w:hAnsi="Times New Roman" w:cs="Times New Roman"/>
         </w:rPr>
         <w:t>Spring Boot</w:t>
       </w:r>
-      <w:bookmarkEnd w:id="34"/>
+      <w:bookmarkEnd w:id="33"/>
     </w:p>
     <w:tbl>
       <w:tblPr>
@@ -26409,14 +26407,14 @@
           <w:rFonts w:ascii="Times New Roman" w:hAnsi="Times New Roman" w:cs="Times New Roman"/>
         </w:rPr>
       </w:pPr>
-      <w:bookmarkStart w:id="35" w:name="_Toc58591388"/>
+      <w:bookmarkStart w:id="34" w:name="_Toc58591388"/>
       <w:r>
         <w:rPr>
           <w:rFonts w:ascii="Times New Roman" w:hAnsi="Times New Roman" w:cs="Times New Roman"/>
         </w:rPr>
         <w:t>Android Application</w:t>
       </w:r>
-      <w:bookmarkEnd w:id="35"/>
+      <w:bookmarkEnd w:id="34"/>
     </w:p>
     <w:p>
       <w:pPr>
@@ -29456,7 +29454,7 @@
           <w:rFonts w:ascii="Times New Roman" w:hAnsi="Times New Roman" w:cs="Times New Roman"/>
         </w:rPr>
       </w:pPr>
-      <w:bookmarkStart w:id="36" w:name="_Toc58591389"/>
+      <w:bookmarkStart w:id="35" w:name="_Toc58591389"/>
       <w:r>
         <w:rPr>
           <w:rFonts w:ascii="Times New Roman" w:hAnsi="Times New Roman" w:cs="Times New Roman"/>
@@ -29464,7 +29462,7 @@
         <w:lastRenderedPageBreak/>
         <w:t>Total Code Developed</w:t>
       </w:r>
-      <w:bookmarkEnd w:id="36"/>
+      <w:bookmarkEnd w:id="35"/>
     </w:p>
     <w:p>
       <w:r>
@@ -29478,14 +29476,14 @@
           <w:rFonts w:ascii="Times New Roman" w:hAnsi="Times New Roman" w:cs="Times New Roman"/>
         </w:rPr>
       </w:pPr>
-      <w:bookmarkStart w:id="37" w:name="_Toc58591390"/>
+      <w:bookmarkStart w:id="36" w:name="_Toc58591390"/>
       <w:r>
         <w:rPr>
           <w:rFonts w:ascii="Times New Roman" w:hAnsi="Times New Roman" w:cs="Times New Roman"/>
         </w:rPr>
         <w:t>Team Member Contribution</w:t>
       </w:r>
-      <w:bookmarkEnd w:id="37"/>
+      <w:bookmarkEnd w:id="36"/>
     </w:p>
     <w:tbl>
       <w:tblPr>
@@ -29716,7 +29714,7 @@
           <w:rFonts w:ascii="Times New Roman" w:hAnsi="Times New Roman" w:cs="Times New Roman"/>
         </w:rPr>
       </w:pPr>
-      <w:bookmarkStart w:id="38" w:name="_Toc58591391"/>
+      <w:bookmarkStart w:id="37" w:name="_Toc58591391"/>
       <w:r>
         <w:rPr>
           <w:rFonts w:ascii="Times New Roman" w:hAnsi="Times New Roman" w:cs="Times New Roman"/>
@@ -29724,7 +29722,7 @@
         <w:lastRenderedPageBreak/>
         <w:t>Code</w:t>
       </w:r>
-      <w:bookmarkEnd w:id="38"/>
+      <w:bookmarkEnd w:id="37"/>
     </w:p>
     <w:p>
       <w:pPr>
@@ -29734,7 +29732,7 @@
           <w:lang w:val="en-GB"/>
         </w:rPr>
       </w:pPr>
-      <w:bookmarkStart w:id="39" w:name="_Toc58591392"/>
+      <w:bookmarkStart w:id="38" w:name="_Toc58591392"/>
       <w:r>
         <w:rPr>
           <w:rFonts w:ascii="Times New Roman" w:hAnsi="Times New Roman" w:cs="Times New Roman"/>
@@ -29742,7 +29740,7 @@
         </w:rPr>
         <w:t>Factory Pattern</w:t>
       </w:r>
-      <w:bookmarkEnd w:id="39"/>
+      <w:bookmarkEnd w:id="38"/>
     </w:p>
     <w:p>
       <w:pPr>
@@ -29925,7 +29923,7 @@
           <w:lang w:val="en-GB"/>
         </w:rPr>
       </w:pPr>
-      <w:bookmarkStart w:id="40" w:name="_Toc58591393"/>
+      <w:bookmarkStart w:id="39" w:name="_Toc58591393"/>
       <w:r>
         <w:rPr>
           <w:rFonts w:ascii="Times New Roman" w:hAnsi="Times New Roman" w:cs="Times New Roman"/>
@@ -29934,7 +29932,7 @@
         <w:lastRenderedPageBreak/>
         <w:t>Builder Pattern</w:t>
       </w:r>
-      <w:bookmarkEnd w:id="40"/>
+      <w:bookmarkEnd w:id="39"/>
     </w:p>
     <w:p>
       <w:pPr>
@@ -30056,7 +30054,7 @@
           <w:lang w:val="en-GB"/>
         </w:rPr>
       </w:pPr>
-      <w:bookmarkStart w:id="41" w:name="_Toc58591394"/>
+      <w:bookmarkStart w:id="40" w:name="_Toc58591394"/>
       <w:r>
         <w:rPr>
           <w:rFonts w:ascii="Times New Roman" w:hAnsi="Times New Roman" w:cs="Times New Roman"/>
@@ -30065,7 +30063,7 @@
         <w:lastRenderedPageBreak/>
         <w:t>State Pattern</w:t>
       </w:r>
-      <w:bookmarkEnd w:id="41"/>
+      <w:bookmarkEnd w:id="40"/>
     </w:p>
     <w:p>
       <w:pPr>
@@ -30743,7 +30741,7 @@
           <w:lang w:val="en-GB"/>
         </w:rPr>
       </w:pPr>
-      <w:bookmarkStart w:id="42" w:name="_Toc58591395"/>
+      <w:bookmarkStart w:id="41" w:name="_Toc58591395"/>
       <w:r>
         <w:rPr>
           <w:rFonts w:ascii="Times New Roman" w:hAnsi="Times New Roman" w:cs="Times New Roman"/>
@@ -30752,7 +30750,7 @@
         <w:lastRenderedPageBreak/>
         <w:t>Singleton Pattern</w:t>
       </w:r>
-      <w:bookmarkEnd w:id="42"/>
+      <w:bookmarkEnd w:id="41"/>
     </w:p>
     <w:p>
       <w:pPr>
@@ -30884,7 +30882,7 @@
           <w:rFonts w:ascii="Times New Roman" w:hAnsi="Times New Roman" w:cs="Times New Roman"/>
         </w:rPr>
       </w:pPr>
-      <w:bookmarkStart w:id="43" w:name="_Toc58591396"/>
+      <w:bookmarkStart w:id="42" w:name="_Toc58591396"/>
       <w:r>
         <w:rPr>
           <w:rFonts w:ascii="Times New Roman" w:hAnsi="Times New Roman" w:cs="Times New Roman"/>
@@ -30892,7 +30890,7 @@
         <w:lastRenderedPageBreak/>
         <w:t>Android Studio</w:t>
       </w:r>
-      <w:bookmarkEnd w:id="43"/>
+      <w:bookmarkEnd w:id="42"/>
     </w:p>
     <w:p>
       <w:pPr>
@@ -30952,7 +30950,7 @@
           <w:lang w:val="en-GB"/>
         </w:rPr>
       </w:pPr>
-      <w:bookmarkStart w:id="44" w:name="_Toc58591397"/>
+      <w:bookmarkStart w:id="43" w:name="_Toc58591397"/>
       <w:r>
         <w:rPr>
           <w:rFonts w:ascii="Times New Roman" w:hAnsi="Times New Roman" w:cs="Times New Roman"/>
@@ -30960,7 +30958,7 @@
         </w:rPr>
         <w:t>MVC</w:t>
       </w:r>
-      <w:bookmarkEnd w:id="44"/>
+      <w:bookmarkEnd w:id="43"/>
     </w:p>
     <w:p>
       <w:pPr>
@@ -31217,7 +31215,7 @@
           <w:rFonts w:ascii="Times New Roman" w:hAnsi="Times New Roman" w:cs="Times New Roman"/>
         </w:rPr>
       </w:pPr>
-      <w:bookmarkStart w:id="45" w:name="_Toc58591398"/>
+      <w:bookmarkStart w:id="44" w:name="_Toc58591398"/>
       <w:r>
         <w:rPr>
           <w:rFonts w:ascii="Times New Roman" w:hAnsi="Times New Roman" w:cs="Times New Roman"/>
@@ -31225,7 +31223,7 @@
         <w:lastRenderedPageBreak/>
         <w:t>Junit Testing</w:t>
       </w:r>
-      <w:bookmarkEnd w:id="45"/>
+      <w:bookmarkEnd w:id="44"/>
     </w:p>
     <w:p>
       <w:pPr>
@@ -31354,7 +31352,7 @@
           <w:rFonts w:ascii="Times New Roman" w:hAnsi="Times New Roman" w:cs="Times New Roman"/>
         </w:rPr>
       </w:pPr>
-      <w:bookmarkStart w:id="46" w:name="_Toc58591399"/>
+      <w:bookmarkStart w:id="45" w:name="_Toc58591399"/>
       <w:r>
         <w:rPr>
           <w:rFonts w:ascii="Times New Roman" w:hAnsi="Times New Roman" w:cs="Times New Roman"/>
@@ -31362,7 +31360,7 @@
         <w:lastRenderedPageBreak/>
         <w:t>GitHub – Version Control</w:t>
       </w:r>
-      <w:bookmarkEnd w:id="46"/>
+      <w:bookmarkEnd w:id="45"/>
     </w:p>
     <w:p>
       <w:pPr>
@@ -31533,7 +31531,7 @@
           <w:rFonts w:ascii="Times New Roman" w:hAnsi="Times New Roman" w:cs="Times New Roman"/>
         </w:rPr>
       </w:pPr>
-      <w:bookmarkStart w:id="47" w:name="_Toc58591400"/>
+      <w:bookmarkStart w:id="46" w:name="_Toc58591400"/>
       <w:r>
         <w:rPr>
           <w:rFonts w:ascii="Times New Roman" w:hAnsi="Times New Roman" w:cs="Times New Roman"/>
@@ -31541,7 +31539,7 @@
         <w:lastRenderedPageBreak/>
         <w:t>GUI</w:t>
       </w:r>
-      <w:bookmarkEnd w:id="47"/>
+      <w:bookmarkEnd w:id="46"/>
     </w:p>
     <w:p>
       <w:pPr>
@@ -31557,14 +31555,14 @@
           <w:rFonts w:ascii="Times New Roman" w:hAnsi="Times New Roman" w:cs="Times New Roman"/>
         </w:rPr>
       </w:pPr>
-      <w:bookmarkStart w:id="48" w:name="_Toc58591401"/>
+      <w:bookmarkStart w:id="47" w:name="_Toc58591401"/>
       <w:r>
         <w:rPr>
           <w:rFonts w:ascii="Times New Roman" w:hAnsi="Times New Roman" w:cs="Times New Roman"/>
         </w:rPr>
         <w:t>Login/Registration</w:t>
       </w:r>
-      <w:bookmarkEnd w:id="48"/>
+      <w:bookmarkEnd w:id="47"/>
     </w:p>
     <w:p>
       <w:pPr>
@@ -31622,6 +31620,12 @@
       <w:r>
         <w:rPr>
           <w:rFonts w:ascii="Times New Roman" w:hAnsi="Times New Roman" w:cs="Times New Roman"/>
+        </w:rPr>
+        <w:t xml:space="preserve">             </w:t>
+      </w:r>
+      <w:r>
+        <w:rPr>
+          <w:rFonts w:ascii="Times New Roman" w:hAnsi="Times New Roman" w:cs="Times New Roman"/>
           <w:noProof/>
         </w:rPr>
         <w:drawing>
@@ -31706,7 +31710,7 @@
           <w:rFonts w:ascii="Times New Roman" w:hAnsi="Times New Roman" w:cs="Times New Roman"/>
         </w:rPr>
       </w:pPr>
-      <w:bookmarkStart w:id="49" w:name="_Toc58591402"/>
+      <w:bookmarkStart w:id="48" w:name="_Toc58591402"/>
       <w:r>
         <w:rPr>
           <w:rStyle w:val="Heading2Char"/>
@@ -31715,7 +31719,7 @@
         <w:lastRenderedPageBreak/>
         <w:t>Main Screen/Search</w:t>
       </w:r>
-      <w:bookmarkEnd w:id="49"/>
+      <w:bookmarkEnd w:id="48"/>
     </w:p>
     <w:p>
       <w:pPr>
@@ -31773,6 +31777,12 @@
       <w:r>
         <w:rPr>
           <w:rFonts w:ascii="Times New Roman" w:hAnsi="Times New Roman" w:cs="Times New Roman"/>
+        </w:rPr>
+        <w:t xml:space="preserve">             </w:t>
+      </w:r>
+      <w:r>
+        <w:rPr>
+          <w:rFonts w:ascii="Times New Roman" w:hAnsi="Times New Roman" w:cs="Times New Roman"/>
           <w:noProof/>
         </w:rPr>
         <w:drawing>
@@ -31842,7 +31852,7 @@
           <w:rFonts w:ascii="Times New Roman" w:hAnsi="Times New Roman" w:cs="Times New Roman"/>
         </w:rPr>
       </w:pPr>
-      <w:bookmarkStart w:id="50" w:name="_Toc58591403"/>
+      <w:bookmarkStart w:id="49" w:name="_Toc58591403"/>
       <w:r>
         <w:rPr>
           <w:rStyle w:val="Heading2Char"/>
@@ -31851,7 +31861,7 @@
         <w:lastRenderedPageBreak/>
         <w:t>Search Result/Make Booking</w:t>
       </w:r>
-      <w:bookmarkEnd w:id="50"/>
+      <w:bookmarkEnd w:id="49"/>
     </w:p>
     <w:p>
       <w:pPr>
@@ -31906,6 +31916,14 @@
           </wp:inline>
         </w:drawing>
       </w:r>
+      <w:r>
+        <w:rPr>
+          <w:rFonts w:ascii="Times New Roman" w:hAnsi="Times New Roman" w:cs="Times New Roman"/>
+        </w:rPr>
+        <w:t xml:space="preserve">            </w:t>
+      </w:r>
+      <w:bookmarkStart w:id="50" w:name="_GoBack"/>
+      <w:bookmarkEnd w:id="50"/>
       <w:r>
         <w:rPr>
           <w:rFonts w:ascii="Times New Roman" w:hAnsi="Times New Roman" w:cs="Times New Roman"/>
